--- a/05a. Comparativa FNA industria.docx
+++ b/05a. Comparativa FNA industria.docx
@@ -142,7 +142,7 @@
               <w:jc w:val="left"/>
             </w:pPr>
             <w:r>
-              <w:t xml:space="preserve">6ddfe81 del 31 Jan 2023</w:t>
+              <w:t xml:space="preserve">812f5dd del 31 Jan 2023</w:t>
             </w:r>
           </w:p>
         </w:tc>

--- a/05a. Comparativa FNA industria.docx
+++ b/05a. Comparativa FNA industria.docx
@@ -142,7 +142,7 @@
               <w:jc w:val="left"/>
             </w:pPr>
             <w:r>
-              <w:t xml:space="preserve">812f5dd del 31 Jan 2023</w:t>
+              <w:t xml:space="preserve">96ddfea del 06 Feb 2023</w:t>
             </w:r>
           </w:p>
         </w:tc>

--- a/05a. Comparativa FNA industria.docx
+++ b/05a. Comparativa FNA industria.docx
@@ -142,7 +142,7 @@
               <w:jc w:val="left"/>
             </w:pPr>
             <w:r>
-              <w:t xml:space="preserve">96ddfea del 06 Feb 2023</w:t>
+              <w:t xml:space="preserve">778f21d del 06 Feb 2023</w:t>
             </w:r>
           </w:p>
         </w:tc>

--- a/05a. Comparativa FNA industria.docx
+++ b/05a. Comparativa FNA industria.docx
@@ -142,7 +142,7 @@
               <w:jc w:val="left"/>
             </w:pPr>
             <w:r>
-              <w:t xml:space="preserve">778f21d del 06 Feb 2023</w:t>
+              <w:t xml:space="preserve">60452ec del 06 Feb 2023</w:t>
             </w:r>
           </w:p>
         </w:tc>

--- a/05a. Comparativa FNA industria.docx
+++ b/05a. Comparativa FNA industria.docx
@@ -142,7 +142,7 @@
               <w:jc w:val="left"/>
             </w:pPr>
             <w:r>
-              <w:t xml:space="preserve">60452ec del 06 Feb 2023</w:t>
+              <w:t xml:space="preserve">225a5e2 del 06 Feb 2023</w:t>
             </w:r>
           </w:p>
         </w:tc>

--- a/05a. Comparativa FNA industria.docx
+++ b/05a. Comparativa FNA industria.docx
@@ -9,8 +9,8 @@
         <w:tblLook w:firstRow="1" w:lastRow="0" w:firstColumn="0" w:lastColumn="0" w:noHBand="0" w:noVBand="0" w:val="0020"/>
       </w:tblPr>
       <w:tblGrid>
-        <w:gridCol w:w="597"/>
-        <w:gridCol w:w="7322"/>
+        <w:gridCol w:w="1891"/>
+        <w:gridCol w:w="6028"/>
       </w:tblGrid>
       <w:tr>
         <w:trPr>
@@ -72,7 +72,7 @@
               <w:jc w:val="left"/>
             </w:pPr>
             <w:r>
-              <w:t xml:space="preserve">SOA, Situación actual, Comparativa</w:t>
+              <w:t xml:space="preserve">SOA, Situación actual, Comparativa, Industria financiera</w:t>
             </w:r>
           </w:p>
         </w:tc>
@@ -142,7 +142,7 @@
               <w:jc w:val="left"/>
             </w:pPr>
             <w:r>
-              <w:t xml:space="preserve">225a5e2 del 06 Feb 2023</w:t>
+              <w:t xml:space="preserve">5fbda04 del 06 Feb 2023</w:t>
             </w:r>
           </w:p>
         </w:tc>
@@ -206,7 +206,7 @@
         <w:pStyle w:val="Textoindependiente"/>
       </w:pPr>
       <w:r>
-        <w:t xml:space="preserve">Los aspectos a tener en cuenta en la comparativa serán:</w:t>
+        <w:t xml:space="preserve">Los aspectos a tener en cuenta en la comparativa son:</w:t>
       </w:r>
     </w:p>
     <w:p>

--- a/05a. Comparativa FNA industria.docx
+++ b/05a. Comparativa FNA industria.docx
@@ -142,7 +142,7 @@
               <w:jc w:val="left"/>
             </w:pPr>
             <w:r>
-              <w:t xml:space="preserve">5fbda04 del 06 Feb 2023</w:t>
+              <w:t xml:space="preserve">9b3a97c del 06 Feb 2023</w:t>
             </w:r>
           </w:p>
         </w:tc>

--- a/05a. Comparativa FNA industria.docx
+++ b/05a. Comparativa FNA industria.docx
@@ -142,7 +142,7 @@
               <w:jc w:val="left"/>
             </w:pPr>
             <w:r>
-              <w:t xml:space="preserve">9b3a97c del 06 Feb 2023</w:t>
+              <w:t xml:space="preserve">0f0c64f del 06 Feb 2023</w:t>
             </w:r>
           </w:p>
         </w:tc>

--- a/05a. Comparativa FNA industria.docx
+++ b/05a. Comparativa FNA industria.docx
@@ -142,7 +142,7 @@
               <w:jc w:val="left"/>
             </w:pPr>
             <w:r>
-              <w:t xml:space="preserve">0f0c64f del 06 Feb 2023</w:t>
+              <w:t xml:space="preserve">b5a623c del 06 Feb 2023</w:t>
             </w:r>
           </w:p>
         </w:tc>

--- a/05a. Comparativa FNA industria.docx
+++ b/05a. Comparativa FNA industria.docx
@@ -142,7 +142,7 @@
               <w:jc w:val="left"/>
             </w:pPr>
             <w:r>
-              <w:t xml:space="preserve">b5a623c del 06 Feb 2023</w:t>
+              <w:t xml:space="preserve">9652d0b del 07 Feb 2023</w:t>
             </w:r>
           </w:p>
         </w:tc>

--- a/05a. Comparativa FNA industria.docx
+++ b/05a. Comparativa FNA industria.docx
@@ -142,7 +142,7 @@
               <w:jc w:val="left"/>
             </w:pPr>
             <w:r>
-              <w:t xml:space="preserve">9652d0b del 07 Feb 2023</w:t>
+              <w:t xml:space="preserve">b0b41a1 del 07 Feb 2023</w:t>
             </w:r>
           </w:p>
         </w:tc>

--- a/05a. Comparativa FNA industria.docx
+++ b/05a. Comparativa FNA industria.docx
@@ -142,7 +142,7 @@
               <w:jc w:val="left"/>
             </w:pPr>
             <w:r>
-              <w:t xml:space="preserve">b0b41a1 del 07 Feb 2023</w:t>
+              <w:t xml:space="preserve">82981d0 del 08 Feb 2023</w:t>
             </w:r>
           </w:p>
         </w:tc>

--- a/05a. Comparativa FNA industria.docx
+++ b/05a. Comparativa FNA industria.docx
@@ -142,7 +142,7 @@
               <w:jc w:val="left"/>
             </w:pPr>
             <w:r>
-              <w:t xml:space="preserve">82981d0 del 08 Feb 2023</w:t>
+              <w:t xml:space="preserve">156b6fb del 10 Feb 2023</w:t>
             </w:r>
           </w:p>
         </w:tc>

--- a/05a. Comparativa FNA industria.docx
+++ b/05a. Comparativa FNA industria.docx
@@ -142,7 +142,7 @@
               <w:jc w:val="left"/>
             </w:pPr>
             <w:r>
-              <w:t xml:space="preserve">156b6fb del 10 Feb 2023</w:t>
+              <w:t xml:space="preserve">32783d5 del 10 Feb 2023</w:t>
             </w:r>
           </w:p>
         </w:tc>

--- a/05a. Comparativa FNA industria.docx
+++ b/05a. Comparativa FNA industria.docx
@@ -142,7 +142,7 @@
               <w:jc w:val="left"/>
             </w:pPr>
             <w:r>
-              <w:t xml:space="preserve">32783d5 del 10 Feb 2023</w:t>
+              <w:t xml:space="preserve">b22d0ff del 14 Feb 2023</w:t>
             </w:r>
           </w:p>
         </w:tc>

--- a/05a. Comparativa FNA industria.docx
+++ b/05a. Comparativa FNA industria.docx
@@ -142,7 +142,7 @@
               <w:jc w:val="left"/>
             </w:pPr>
             <w:r>
-              <w:t xml:space="preserve">b22d0ff del 14 Feb 2023</w:t>
+              <w:t xml:space="preserve">0ec2250 del 14 Feb 2023</w:t>
             </w:r>
           </w:p>
         </w:tc>

--- a/05a. Comparativa FNA industria.docx
+++ b/05a. Comparativa FNA industria.docx
@@ -142,7 +142,7 @@
               <w:jc w:val="left"/>
             </w:pPr>
             <w:r>
-              <w:t xml:space="preserve">0ec2250 del 14 Feb 2023</w:t>
+              <w:t xml:space="preserve">2e35bf8 del 16 Feb 2023</w:t>
             </w:r>
           </w:p>
         </w:tc>

--- a/05a. Comparativa FNA industria.docx
+++ b/05a. Comparativa FNA industria.docx
@@ -142,7 +142,7 @@
               <w:jc w:val="left"/>
             </w:pPr>
             <w:r>
-              <w:t xml:space="preserve">2e35bf8 del 16 Feb 2023</w:t>
+              <w:t xml:space="preserve">f3c1808 del 22 Feb 2023</w:t>
             </w:r>
           </w:p>
         </w:tc>

--- a/05a. Comparativa FNA industria.docx
+++ b/05a. Comparativa FNA industria.docx
@@ -142,7 +142,7 @@
               <w:jc w:val="left"/>
             </w:pPr>
             <w:r>
-              <w:t xml:space="preserve">f3c1808 del 22 Feb 2023</w:t>
+              <w:t xml:space="preserve">790e8ec del 28 Feb 2023</w:t>
             </w:r>
           </w:p>
         </w:tc>

--- a/05a. Comparativa FNA industria.docx
+++ b/05a. Comparativa FNA industria.docx
@@ -142,7 +142,7 @@
               <w:jc w:val="left"/>
             </w:pPr>
             <w:r>
-              <w:t xml:space="preserve">790e8ec del 28 Feb 2023</w:t>
+              <w:t xml:space="preserve">1d5e765 del 07 Mar 2023</w:t>
             </w:r>
           </w:p>
         </w:tc>

--- a/05a. Comparativa FNA industria.docx
+++ b/05a. Comparativa FNA industria.docx
@@ -142,7 +142,7 @@
               <w:jc w:val="left"/>
             </w:pPr>
             <w:r>
-              <w:t xml:space="preserve">1d5e765 del 07 Mar 2023</w:t>
+              <w:t xml:space="preserve">08db21f del 07 Mar 2023</w:t>
             </w:r>
           </w:p>
         </w:tc>

--- a/05a. Comparativa FNA industria.docx
+++ b/05a. Comparativa FNA industria.docx
@@ -142,7 +142,7 @@
               <w:jc w:val="left"/>
             </w:pPr>
             <w:r>
-              <w:t xml:space="preserve">08db21f del 07 Mar 2023</w:t>
+              <w:t xml:space="preserve">c748eb9 del 08 Mar 2023</w:t>
             </w:r>
           </w:p>
         </w:tc>

--- a/05a. Comparativa FNA industria.docx
+++ b/05a. Comparativa FNA industria.docx
@@ -142,7 +142,7 @@
               <w:jc w:val="left"/>
             </w:pPr>
             <w:r>
-              <w:t xml:space="preserve">c748eb9 del 08 Mar 2023</w:t>
+              <w:t xml:space="preserve">5de6893 del 25 Apr 2023</w:t>
             </w:r>
           </w:p>
         </w:tc>
